--- a/word.docx
+++ b/word.docx
@@ -9,7 +9,7 @@
       </w:pPr>
       <w:r>
         <w:rPr/>
-        <w:t>hello</w:t>
+        <w:t>Hello world!</w:t>
       </w:r>
     </w:p>
     <w:sectPr>
